--- a/Document/Document (2).docx
+++ b/Document/Document (2).docx
@@ -1,6 +1,6 @@
 
 <file path=word/document.xml><?xml version="1.0" encoding="utf-8"?>
-<w:document xmlns:wpc="http://schemas.microsoft.com/office/word/2010/wordprocessingCanvas" xmlns:cx="http://schemas.microsoft.com/office/drawing/2014/chartex" xmlns:cx1="http://schemas.microsoft.com/office/drawing/2015/9/8/chartex" xmlns:cx2="http://schemas.microsoft.com/office/drawing/2015/10/21/chartex" xmlns:cx3="http://schemas.microsoft.com/office/drawing/2016/5/9/chartex" xmlns:cx4="http://schemas.microsoft.com/office/drawing/2016/5/10/chartex" xmlns:cx5="http://schemas.microsoft.com/office/drawing/2016/5/11/chartex" xmlns:cx6="http://schemas.microsoft.com/office/drawing/2016/5/12/chartex" xmlns:cx7="http://schemas.microsoft.com/office/drawing/2016/5/13/chartex" xmlns:cx8="http://schemas.microsoft.com/office/drawing/2016/5/14/chartex" xmlns:mc="http://schemas.openxmlformats.org/markup-compatibility/2006" xmlns:aink="http://schemas.microsoft.com/office/drawing/2016/ink" xmlns:am3d="http://schemas.microsoft.com/office/drawing/2017/model3d" xmlns:o="urn:schemas-microsoft-com:office:office" xmlns:r="http://schemas.openxmlformats.org/officeDocument/2006/relationships" xmlns:m="http://schemas.openxmlformats.org/officeDocument/2006/math" xmlns:v="urn:schemas-microsoft-com:vml" xmlns:wp14="http://schemas.microsoft.com/office/word/2010/wordprocessingDrawing" xmlns:wp="http://schemas.openxmlformats.org/drawingml/2006/wordprocessingDrawing" xmlns:w10="urn:schemas-microsoft-com:office:word" xmlns:w="http://schemas.openxmlformats.org/wordprocessingml/2006/main" xmlns:w14="http://schemas.microsoft.com/office/word/2010/wordml" xmlns:w15="http://schemas.microsoft.com/office/word/2012/wordml" xmlns:w16cid="http://schemas.microsoft.com/office/word/2016/wordml/cid" xmlns:w16se="http://schemas.microsoft.com/office/word/2015/wordml/symex" xmlns:wpg="http://schemas.microsoft.com/office/word/2010/wordprocessingGroup" xmlns:wpi="http://schemas.microsoft.com/office/word/2010/wordprocessingInk" xmlns:wne="http://schemas.microsoft.com/office/word/2006/wordml" xmlns:wps="http://schemas.microsoft.com/office/word/2010/wordprocessingShape" mc:Ignorable="w14 w15 w16se w16cid wp14">
+<w:document xmlns:wpc="http://schemas.microsoft.com/office/word/2010/wordprocessingCanvas" xmlns:cx="http://schemas.microsoft.com/office/drawing/2014/chartex" xmlns:cx1="http://schemas.microsoft.com/office/drawing/2015/9/8/chartex" xmlns:cx2="http://schemas.microsoft.com/office/drawing/2015/10/21/chartex" xmlns:cx3="http://schemas.microsoft.com/office/drawing/2016/5/9/chartex" xmlns:cx4="http://schemas.microsoft.com/office/drawing/2016/5/10/chartex" xmlns:cx5="http://schemas.microsoft.com/office/drawing/2016/5/11/chartex" xmlns:cx6="http://schemas.microsoft.com/office/drawing/2016/5/12/chartex" xmlns:cx7="http://schemas.microsoft.com/office/drawing/2016/5/13/chartex" xmlns:cx8="http://schemas.microsoft.com/office/drawing/2016/5/14/chartex" xmlns:mc="http://schemas.openxmlformats.org/markup-compatibility/2006" xmlns:aink="http://schemas.microsoft.com/office/drawing/2016/ink" xmlns:am3d="http://schemas.microsoft.com/office/drawing/2017/model3d" xmlns:o="urn:schemas-microsoft-com:office:office" xmlns:r="http://schemas.openxmlformats.org/officeDocument/2006/relationships" xmlns:m="http://schemas.openxmlformats.org/officeDocument/2006/math" xmlns:v="urn:schemas-microsoft-com:vml" xmlns:wp14="http://schemas.microsoft.com/office/word/2010/wordprocessingDrawing" xmlns:wp="http://schemas.openxmlformats.org/drawingml/2006/wordprocessingDrawing" xmlns:w10="urn:schemas-microsoft-com:office:word" xmlns:w="http://schemas.openxmlformats.org/wordprocessingml/2006/main" xmlns:w14="http://schemas.microsoft.com/office/word/2010/wordml" xmlns:w15="http://schemas.microsoft.com/office/word/2012/wordml" xmlns:w16cex="http://schemas.microsoft.com/office/word/2018/wordml/cex" xmlns:w16cid="http://schemas.microsoft.com/office/word/2016/wordml/cid" xmlns:w16="http://schemas.microsoft.com/office/word/2018/wordml" xmlns:w16sdtdh="http://schemas.microsoft.com/office/word/2020/wordml/sdtdatahash" xmlns:w16se="http://schemas.microsoft.com/office/word/2015/wordml/symex" xmlns:wpg="http://schemas.microsoft.com/office/word/2010/wordprocessingGroup" xmlns:wpi="http://schemas.microsoft.com/office/word/2010/wordprocessingInk" xmlns:wne="http://schemas.microsoft.com/office/word/2006/wordml" xmlns:wps="http://schemas.microsoft.com/office/word/2010/wordprocessingShape" mc:Ignorable="w14 w15 w16se w16cid w16 w16cex w16sdtdh wp14">
   <w:body>
     <w:p>
       <w:pPr>
@@ -1009,7 +1009,61 @@
         </w:rPr>
         <w:lastRenderedPageBreak/>
         <w:drawing>
-          <wp:anchor distT="0" distB="0" distL="0" distR="0" simplePos="0" relativeHeight="251614720" behindDoc="0" locked="0" layoutInCell="1" allowOverlap="1" wp14:anchorId="6FAE1CD3" wp14:editId="3248FDAB">
+          <wp:anchor distT="0" distB="0" distL="0" distR="0" simplePos="0" relativeHeight="251657216" behindDoc="0" locked="0" layoutInCell="1" allowOverlap="1" wp14:anchorId="65EAE11D" wp14:editId="7E477461">
+            <wp:simplePos x="0" y="0"/>
+            <wp:positionH relativeFrom="column">
+              <wp:posOffset>240030</wp:posOffset>
+            </wp:positionH>
+            <wp:positionV relativeFrom="paragraph">
+              <wp:posOffset>3491865</wp:posOffset>
+            </wp:positionV>
+            <wp:extent cx="5659120" cy="3872865"/>
+            <wp:effectExtent l="0" t="0" r="0" b="0"/>
+            <wp:wrapSquare wrapText="largest"/>
+            <wp:docPr id="3" name="Image2"/>
+            <wp:cNvGraphicFramePr>
+              <a:graphicFrameLocks xmlns:a="http://schemas.openxmlformats.org/drawingml/2006/main" noChangeAspect="1"/>
+            </wp:cNvGraphicFramePr>
+            <a:graphic xmlns:a="http://schemas.openxmlformats.org/drawingml/2006/main">
+              <a:graphicData uri="http://schemas.openxmlformats.org/drawingml/2006/picture">
+                <pic:pic xmlns:pic="http://schemas.openxmlformats.org/drawingml/2006/picture">
+                  <pic:nvPicPr>
+                    <pic:cNvPr id="3" name="Image2"/>
+                    <pic:cNvPicPr>
+                      <a:picLocks noChangeAspect="1" noChangeArrowheads="1"/>
+                    </pic:cNvPicPr>
+                  </pic:nvPicPr>
+                  <pic:blipFill>
+                    <a:blip r:embed="rId7"/>
+                    <a:stretch>
+                      <a:fillRect/>
+                    </a:stretch>
+                  </pic:blipFill>
+                  <pic:spPr bwMode="auto">
+                    <a:xfrm>
+                      <a:off x="0" y="0"/>
+                      <a:ext cx="5659120" cy="3872865"/>
+                    </a:xfrm>
+                    <a:prstGeom prst="rect">
+                      <a:avLst/>
+                    </a:prstGeom>
+                  </pic:spPr>
+                </pic:pic>
+              </a:graphicData>
+            </a:graphic>
+          </wp:anchor>
+        </w:drawing>
+      </w:r>
+      <w:r>
+        <w:rPr>
+          <w:b/>
+          <w:bCs/>
+          <w:noProof/>
+          <w:u w:val="single"/>
+          <w:lang w:eastAsia="en-US" w:bidi="ar-SA"/>
+        </w:rPr>
+        <w:drawing>
+          <wp:anchor distT="0" distB="0" distL="0" distR="0" simplePos="0" relativeHeight="251655168" behindDoc="0" locked="0" layoutInCell="1" allowOverlap="1" wp14:anchorId="6FAE1CD3" wp14:editId="3248FDAB">
             <wp:simplePos x="0" y="0"/>
             <wp:positionH relativeFrom="column">
               <wp:posOffset>788670</wp:posOffset>
@@ -1034,7 +1088,7 @@
                     </pic:cNvPicPr>
                   </pic:nvPicPr>
                   <pic:blipFill>
-                    <a:blip r:embed="rId7"/>
+                    <a:blip r:embed="rId8"/>
                     <a:stretch>
                       <a:fillRect/>
                     </a:stretch>
@@ -1067,8 +1121,6 @@
         <w:br w:type="page"/>
       </w:r>
     </w:p>
-    <w:p/>
-    <w:p/>
     <w:p>
       <w:r>
         <w:rPr>
@@ -1078,101 +1130,15 @@
           <w:u w:val="single"/>
           <w:lang w:eastAsia="en-US" w:bidi="ar-SA"/>
         </w:rPr>
+        <w:lastRenderedPageBreak/>
         <w:drawing>
-          <wp:anchor distT="0" distB="0" distL="0" distR="0" simplePos="0" relativeHeight="251636224" behindDoc="0" locked="0" layoutInCell="1" allowOverlap="1" wp14:anchorId="65EAE11D" wp14:editId="6DEBA5B8">
+          <wp:anchor distT="0" distB="0" distL="0" distR="0" simplePos="0" relativeHeight="251660288" behindDoc="0" locked="0" layoutInCell="1" allowOverlap="1" wp14:anchorId="372E9134" wp14:editId="28F81946">
             <wp:simplePos x="0" y="0"/>
             <wp:positionH relativeFrom="column">
-              <wp:posOffset>331470</wp:posOffset>
+              <wp:posOffset>255270</wp:posOffset>
             </wp:positionH>
             <wp:positionV relativeFrom="paragraph">
-              <wp:posOffset>19685</wp:posOffset>
-            </wp:positionV>
-            <wp:extent cx="5659120" cy="3872865"/>
-            <wp:effectExtent l="0" t="0" r="0" b="0"/>
-            <wp:wrapSquare wrapText="largest"/>
-            <wp:docPr id="3" name="Image2"/>
-            <wp:cNvGraphicFramePr>
-              <a:graphicFrameLocks xmlns:a="http://schemas.openxmlformats.org/drawingml/2006/main" noChangeAspect="1"/>
-            </wp:cNvGraphicFramePr>
-            <a:graphic xmlns:a="http://schemas.openxmlformats.org/drawingml/2006/main">
-              <a:graphicData uri="http://schemas.openxmlformats.org/drawingml/2006/picture">
-                <pic:pic xmlns:pic="http://schemas.openxmlformats.org/drawingml/2006/picture">
-                  <pic:nvPicPr>
-                    <pic:cNvPr id="3" name="Image2"/>
-                    <pic:cNvPicPr>
-                      <a:picLocks noChangeAspect="1" noChangeArrowheads="1"/>
-                    </pic:cNvPicPr>
-                  </pic:nvPicPr>
-                  <pic:blipFill>
-                    <a:blip r:embed="rId8"/>
-                    <a:stretch>
-                      <a:fillRect/>
-                    </a:stretch>
-                  </pic:blipFill>
-                  <pic:spPr bwMode="auto">
-                    <a:xfrm>
-                      <a:off x="0" y="0"/>
-                      <a:ext cx="5659120" cy="3872865"/>
-                    </a:xfrm>
-                    <a:prstGeom prst="rect">
-                      <a:avLst/>
-                    </a:prstGeom>
-                  </pic:spPr>
-                </pic:pic>
-              </a:graphicData>
-            </a:graphic>
-          </wp:anchor>
-        </w:drawing>
-      </w:r>
-    </w:p>
-    <w:p/>
-    <w:p/>
-    <w:p/>
-    <w:p/>
-    <w:p/>
-    <w:p/>
-    <w:p/>
-    <w:p/>
-    <w:p/>
-    <w:p/>
-    <w:p/>
-    <w:p/>
-    <w:p/>
-    <w:p/>
-    <w:p/>
-    <w:p/>
-    <w:p/>
-    <w:p/>
-    <w:p/>
-    <w:p/>
-    <w:p/>
-    <w:p>
-      <w:pPr>
-        <w:tabs>
-          <w:tab w:val="left" w:pos="2160"/>
-        </w:tabs>
-      </w:pPr>
-      <w:r>
-        <w:tab/>
-      </w:r>
-    </w:p>
-    <w:p>
-      <w:r>
-        <w:rPr>
-          <w:b/>
-          <w:bCs/>
-          <w:noProof/>
-          <w:u w:val="single"/>
-          <w:lang w:eastAsia="en-US" w:bidi="ar-SA"/>
-        </w:rPr>
-        <w:drawing>
-          <wp:anchor distT="0" distB="0" distL="0" distR="0" simplePos="0" relativeHeight="251654656" behindDoc="0" locked="0" layoutInCell="1" allowOverlap="1" wp14:anchorId="372E9134" wp14:editId="7E2771B2">
-            <wp:simplePos x="0" y="0"/>
-            <wp:positionH relativeFrom="column">
-              <wp:posOffset>361950</wp:posOffset>
-            </wp:positionH>
-            <wp:positionV relativeFrom="paragraph">
-              <wp:posOffset>454025</wp:posOffset>
+              <wp:posOffset>-209550</wp:posOffset>
             </wp:positionV>
             <wp:extent cx="5608955" cy="3808730"/>
             <wp:effectExtent l="0" t="0" r="0" b="0"/>
@@ -1211,6 +1177,41 @@
           </wp:anchor>
         </w:drawing>
       </w:r>
+    </w:p>
+    <w:p/>
+    <w:p/>
+    <w:p/>
+    <w:p/>
+    <w:p/>
+    <w:p/>
+    <w:p/>
+    <w:p/>
+    <w:p/>
+    <w:p/>
+    <w:p/>
+    <w:p/>
+    <w:p/>
+    <w:p/>
+    <w:p/>
+    <w:p/>
+    <w:p/>
+    <w:p/>
+    <w:p/>
+    <w:p/>
+    <w:p/>
+    <w:p/>
+    <w:p/>
+    <w:p>
+      <w:pPr>
+        <w:tabs>
+          <w:tab w:val="left" w:pos="2160"/>
+        </w:tabs>
+      </w:pPr>
+      <w:r>
+        <w:tab/>
+      </w:r>
+    </w:p>
+    <w:p>
       <w:r>
         <w:br w:type="page"/>
       </w:r>
@@ -3626,9 +3627,9 @@
       <w:tblGrid>
         <w:gridCol w:w="2133"/>
         <w:gridCol w:w="1340"/>
-        <w:gridCol w:w="1352"/>
-        <w:gridCol w:w="1123"/>
-        <w:gridCol w:w="1099"/>
+        <w:gridCol w:w="1477"/>
+        <w:gridCol w:w="1080"/>
+        <w:gridCol w:w="1017"/>
         <w:gridCol w:w="847"/>
         <w:gridCol w:w="1097"/>
       </w:tblGrid>
@@ -3668,7 +3669,7 @@
         </w:tc>
         <w:tc>
           <w:tcPr>
-            <w:tcW w:w="1352" w:type="dxa"/>
+            <w:tcW w:w="1477" w:type="dxa"/>
             <w:vAlign w:val="center"/>
           </w:tcPr>
           <w:p>
@@ -3688,7 +3689,7 @@
         </w:tc>
         <w:tc>
           <w:tcPr>
-            <w:tcW w:w="1123" w:type="dxa"/>
+            <w:tcW w:w="1080" w:type="dxa"/>
             <w:vAlign w:val="center"/>
           </w:tcPr>
           <w:p>
@@ -3703,7 +3704,7 @@
         </w:tc>
         <w:tc>
           <w:tcPr>
-            <w:tcW w:w="1099" w:type="dxa"/>
+            <w:tcW w:w="1017" w:type="dxa"/>
             <w:vAlign w:val="center"/>
           </w:tcPr>
           <w:p>
@@ -3802,7 +3803,7 @@
         </w:tc>
         <w:tc>
           <w:tcPr>
-            <w:tcW w:w="1352" w:type="dxa"/>
+            <w:tcW w:w="1477" w:type="dxa"/>
             <w:vAlign w:val="center"/>
           </w:tcPr>
           <w:p>
@@ -3823,7 +3824,7 @@
         </w:tc>
         <w:tc>
           <w:tcPr>
-            <w:tcW w:w="1123" w:type="dxa"/>
+            <w:tcW w:w="1080" w:type="dxa"/>
             <w:vAlign w:val="center"/>
           </w:tcPr>
           <w:p>
@@ -3841,7 +3842,7 @@
         </w:tc>
         <w:tc>
           <w:tcPr>
-            <w:tcW w:w="1099" w:type="dxa"/>
+            <w:tcW w:w="1017" w:type="dxa"/>
             <w:vAlign w:val="center"/>
           </w:tcPr>
           <w:p>
@@ -3947,7 +3948,7 @@
         </w:tc>
         <w:tc>
           <w:tcPr>
-            <w:tcW w:w="1352" w:type="dxa"/>
+            <w:tcW w:w="1477" w:type="dxa"/>
             <w:vAlign w:val="center"/>
           </w:tcPr>
           <w:p>
@@ -3962,7 +3963,7 @@
         </w:tc>
         <w:tc>
           <w:tcPr>
-            <w:tcW w:w="1123" w:type="dxa"/>
+            <w:tcW w:w="1080" w:type="dxa"/>
             <w:vAlign w:val="center"/>
           </w:tcPr>
           <w:p>
@@ -3977,7 +3978,7 @@
         </w:tc>
         <w:tc>
           <w:tcPr>
-            <w:tcW w:w="1099" w:type="dxa"/>
+            <w:tcW w:w="1017" w:type="dxa"/>
             <w:vAlign w:val="center"/>
           </w:tcPr>
           <w:p>
@@ -4085,7 +4086,7 @@
         </w:tc>
         <w:tc>
           <w:tcPr>
-            <w:tcW w:w="1352" w:type="dxa"/>
+            <w:tcW w:w="1477" w:type="dxa"/>
             <w:vAlign w:val="center"/>
           </w:tcPr>
           <w:p>
@@ -4100,7 +4101,7 @@
         </w:tc>
         <w:tc>
           <w:tcPr>
-            <w:tcW w:w="1123" w:type="dxa"/>
+            <w:tcW w:w="1080" w:type="dxa"/>
             <w:vAlign w:val="center"/>
           </w:tcPr>
           <w:p>
@@ -4115,7 +4116,7 @@
         </w:tc>
         <w:tc>
           <w:tcPr>
-            <w:tcW w:w="1099" w:type="dxa"/>
+            <w:tcW w:w="1017" w:type="dxa"/>
             <w:vAlign w:val="center"/>
           </w:tcPr>
           <w:p>
@@ -4179,6 +4180,7 @@
         <w:rPr>
           <w:b/>
           <w:bCs/>
+          <w:noProof/>
         </w:rPr>
         <w:drawing>
           <wp:anchor distT="0" distB="0" distL="114300" distR="114300" simplePos="0" relativeHeight="251650048" behindDoc="1" locked="0" layoutInCell="1" allowOverlap="1" wp14:anchorId="3AB48D10" wp14:editId="3E715FB6">
@@ -4265,6 +4267,7 @@
         <w:rPr>
           <w:b/>
           <w:bCs/>
+          <w:noProof/>
         </w:rPr>
         <w:drawing>
           <wp:anchor distT="0" distB="0" distL="114300" distR="114300" simplePos="0" relativeHeight="251651072" behindDoc="1" locked="0" layoutInCell="1" allowOverlap="1" wp14:anchorId="4986AB9C" wp14:editId="7653E84A">
@@ -4555,8 +4558,6 @@
           <w:bCs/>
         </w:rPr>
       </w:pPr>
-      <w:bookmarkStart w:id="0" w:name="_GoBack"/>
-      <w:bookmarkEnd w:id="0"/>
       <w:r>
         <w:rPr>
           <w:noProof/>
@@ -4859,122 +4860,9 @@
     </w:p>
     <w:p>
       <w:pPr>
-        <w:rPr>
-          <w:b/>
-          <w:bCs/>
-        </w:rPr>
-      </w:pPr>
-    </w:p>
-    <w:p>
-      <w:pPr>
-        <w:rPr>
-          <w:b/>
-          <w:bCs/>
-        </w:rPr>
-      </w:pPr>
-    </w:p>
-    <w:p>
-      <w:pPr>
-        <w:rPr>
-          <w:b/>
-          <w:bCs/>
-        </w:rPr>
-      </w:pPr>
-    </w:p>
-    <w:p>
-      <w:pPr>
-        <w:rPr>
-          <w:b/>
-          <w:bCs/>
-        </w:rPr>
-      </w:pPr>
-    </w:p>
-    <w:p>
-      <w:pPr>
-        <w:rPr>
-          <w:b/>
-          <w:bCs/>
-        </w:rPr>
-      </w:pPr>
-    </w:p>
-    <w:p>
-      <w:pPr>
-        <w:rPr>
-          <w:b/>
-          <w:bCs/>
-        </w:rPr>
-      </w:pPr>
-    </w:p>
-    <w:p>
-      <w:pPr>
-        <w:rPr>
-          <w:b/>
-          <w:bCs/>
-        </w:rPr>
-      </w:pPr>
-    </w:p>
-    <w:p>
-      <w:pPr>
-        <w:rPr>
-          <w:b/>
-          <w:bCs/>
-        </w:rPr>
-      </w:pPr>
-    </w:p>
-    <w:p>
-      <w:pPr>
-        <w:rPr>
-          <w:b/>
-          <w:bCs/>
-        </w:rPr>
-      </w:pPr>
-    </w:p>
-    <w:p>
-      <w:pPr>
-        <w:rPr>
-          <w:b/>
-          <w:bCs/>
-        </w:rPr>
-      </w:pPr>
-    </w:p>
-    <w:p>
-      <w:pPr>
-        <w:rPr>
-          <w:b/>
-          <w:bCs/>
-        </w:rPr>
-      </w:pPr>
-    </w:p>
-    <w:p>
-      <w:pPr>
-        <w:rPr>
-          <w:b/>
-          <w:bCs/>
-        </w:rPr>
-      </w:pPr>
-    </w:p>
-    <w:p>
-      <w:pPr>
-        <w:rPr>
-          <w:b/>
-          <w:bCs/>
-        </w:rPr>
-      </w:pPr>
-    </w:p>
-    <w:p>
-      <w:pPr>
-        <w:rPr>
-          <w:b/>
-          <w:bCs/>
-        </w:rPr>
-      </w:pPr>
-    </w:p>
-    <w:p>
-      <w:pPr>
-        <w:rPr>
-          <w:b/>
-          <w:bCs/>
-        </w:rPr>
+        <w:tabs>
+          <w:tab w:val="left" w:pos="4260"/>
+        </w:tabs>
       </w:pPr>
     </w:p>
     <w:sectPr>
@@ -4989,7 +4877,7 @@
 </file>
 
 <file path=word/styles.xml><?xml version="1.0" encoding="utf-8"?>
-<w:styles xmlns:mc="http://schemas.openxmlformats.org/markup-compatibility/2006" xmlns:r="http://schemas.openxmlformats.org/officeDocument/2006/relationships" xmlns:w="http://schemas.openxmlformats.org/wordprocessingml/2006/main" xmlns:w14="http://schemas.microsoft.com/office/word/2010/wordml" xmlns:w15="http://schemas.microsoft.com/office/word/2012/wordml" xmlns:w16cid="http://schemas.microsoft.com/office/word/2016/wordml/cid" xmlns:w16se="http://schemas.microsoft.com/office/word/2015/wordml/symex" mc:Ignorable="w14 w15 w16se w16cid">
+<w:styles xmlns:mc="http://schemas.openxmlformats.org/markup-compatibility/2006" xmlns:r="http://schemas.openxmlformats.org/officeDocument/2006/relationships" xmlns:w="http://schemas.openxmlformats.org/wordprocessingml/2006/main" xmlns:w14="http://schemas.microsoft.com/office/word/2010/wordml" xmlns:w15="http://schemas.microsoft.com/office/word/2012/wordml" xmlns:w16cex="http://schemas.microsoft.com/office/word/2018/wordml/cex" xmlns:w16cid="http://schemas.microsoft.com/office/word/2016/wordml/cid" xmlns:w16="http://schemas.microsoft.com/office/word/2018/wordml" xmlns:w16sdtdh="http://schemas.microsoft.com/office/word/2020/wordml/sdtdatahash" xmlns:w16se="http://schemas.microsoft.com/office/word/2015/wordml/symex" mc:Ignorable="w14 w15 w16se w16cid w16 w16cex w16sdtdh">
   <w:docDefaults>
     <w:rPrDefault>
       <w:rPr>
@@ -5006,7 +4894,7 @@
       </w:pPr>
     </w:pPrDefault>
   </w:docDefaults>
-  <w:latentStyles w:defLockedState="0" w:defUIPriority="99" w:defSemiHidden="0" w:defUnhideWhenUsed="0" w:defQFormat="0" w:count="377">
+  <w:latentStyles w:defLockedState="0" w:defUIPriority="99" w:defSemiHidden="0" w:defUnhideWhenUsed="0" w:defQFormat="0" w:count="376">
     <w:lsdException w:name="Normal" w:uiPriority="0" w:qFormat="1"/>
     <w:lsdException w:name="heading 1" w:uiPriority="9" w:qFormat="1"/>
     <w:lsdException w:name="heading 2" w:semiHidden="1" w:uiPriority="9" w:unhideWhenUsed="1" w:qFormat="1"/>
@@ -5154,8 +5042,11 @@
     <w:lsdException w:name="Table 3D effects 3" w:semiHidden="1" w:unhideWhenUsed="1"/>
     <w:lsdException w:name="Table Contemporary" w:semiHidden="1" w:unhideWhenUsed="1"/>
     <w:lsdException w:name="Table Elegant" w:semiHidden="1" w:unhideWhenUsed="1"/>
+    <w:lsdException w:name="Table Professional" w:semiHidden="1" w:unhideWhenUsed="1"/>
     <w:lsdException w:name="Table Subtle 1" w:semiHidden="1" w:unhideWhenUsed="1"/>
     <w:lsdException w:name="Table Subtle 2" w:semiHidden="1" w:unhideWhenUsed="1"/>
+    <w:lsdException w:name="Table Web 1" w:semiHidden="1" w:unhideWhenUsed="1"/>
+    <w:lsdException w:name="Table Web 2" w:semiHidden="1" w:unhideWhenUsed="1"/>
     <w:lsdException w:name="Table Web 3" w:semiHidden="1" w:unhideWhenUsed="1"/>
     <w:lsdException w:name="Balloon Text" w:semiHidden="1" w:unhideWhenUsed="1"/>
     <w:lsdException w:name="Table Grid" w:uiPriority="39"/>
@@ -5380,7 +5271,6 @@
     <w:lsdException w:name="Hashtag" w:semiHidden="1" w:unhideWhenUsed="1"/>
     <w:lsdException w:name="Unresolved Mention" w:semiHidden="1" w:unhideWhenUsed="1"/>
     <w:lsdException w:name="Smart Link" w:semiHidden="1" w:unhideWhenUsed="1"/>
-    <w:lsdException w:name="Smart Link Error" w:semiHidden="1" w:unhideWhenUsed="1"/>
   </w:latentStyles>
   <w:style w:type="paragraph" w:default="1" w:styleId="Normal">
     <w:name w:val="Normal"/>

--- a/Document/Document (2).docx
+++ b/Document/Document (2).docx
@@ -35,65 +35,8 @@
           <w:i/>
           <w:iCs/>
         </w:rPr>
-        <w:t xml:space="preserve">Philip George, Seif </w:t>
+        <w:t>Philip George, Seif Nagi, Marian Kromel, Ahmed Osama, Youssif Assem</w:t>
       </w:r>
-      <w:proofErr w:type="spellStart"/>
-      <w:r>
-        <w:rPr>
-          <w:i/>
-          <w:iCs/>
-        </w:rPr>
-        <w:t>Nagi</w:t>
-      </w:r>
-      <w:proofErr w:type="spellEnd"/>
-      <w:r>
-        <w:rPr>
-          <w:i/>
-          <w:iCs/>
-        </w:rPr>
-        <w:t xml:space="preserve">, Marian </w:t>
-      </w:r>
-      <w:proofErr w:type="spellStart"/>
-      <w:r>
-        <w:rPr>
-          <w:i/>
-          <w:iCs/>
-        </w:rPr>
-        <w:t>Kromel</w:t>
-      </w:r>
-      <w:proofErr w:type="spellEnd"/>
-      <w:r>
-        <w:rPr>
-          <w:i/>
-          <w:iCs/>
-        </w:rPr>
-        <w:t xml:space="preserve">, Ahmed Osama, </w:t>
-      </w:r>
-      <w:proofErr w:type="spellStart"/>
-      <w:r>
-        <w:rPr>
-          <w:i/>
-          <w:iCs/>
-        </w:rPr>
-        <w:t>Youssif</w:t>
-      </w:r>
-      <w:proofErr w:type="spellEnd"/>
-      <w:r>
-        <w:rPr>
-          <w:i/>
-          <w:iCs/>
-        </w:rPr>
-        <w:t xml:space="preserve"> </w:t>
-      </w:r>
-      <w:proofErr w:type="spellStart"/>
-      <w:r>
-        <w:rPr>
-          <w:i/>
-          <w:iCs/>
-        </w:rPr>
-        <w:t>Assem</w:t>
-      </w:r>
-      <w:proofErr w:type="spellEnd"/>
     </w:p>
     <w:p>
       <w:pPr>
@@ -114,15 +57,7 @@
     </w:p>
     <w:p>
       <w:r>
-        <w:t xml:space="preserve">On our data set, we want to generate various classifiers in order to build a machine learning model that can predict the outcome. We use numerous classifiers (KNN, Naive Bayes, SVM, Random Forest) and a deep learning model (MLP classifier) to achieve an accuracy of 0.94 in </w:t>
-      </w:r>
-      <w:proofErr w:type="spellStart"/>
-      <w:r>
-        <w:t>knn</w:t>
-      </w:r>
-      <w:proofErr w:type="spellEnd"/>
-      <w:r>
-        <w:t>, 0.64 in naive Bayes, 0.99 in SVM, 0.96 in Random Forest, and 0.97 in MLP classifier. We want to improve our model by experimenting with different classifiers and testing our models on massive data.</w:t>
+        <w:t>On our data set, we want to generate various classifiers in order to build a machine learning model that can predict the outcome. We use numerous classifiers (KNN, Naive Bayes, SVM, Random Forest) and a deep learning model (MLP classifier) to achieve an accuracy of 0.94 in knn, 0.64 in naive Bayes, 0.99 in SVM, 0.96 in Random Forest, and 0.97 in MLP classifier. We want to improve our model by experimenting with different classifiers and testing our models on massive data.</w:t>
       </w:r>
     </w:p>
     <w:p>
@@ -192,71 +127,7 @@
     </w:p>
     <w:p>
       <w:r>
-        <w:t xml:space="preserve">Our dataset is related to letter recognition for letters from A to Z for 26 letter our dataset contains of 20,000 instances based on 16 features where x-box horizontal position of box means the horizontal of letter , y-box vertical position of box means the vertical of the letter, width is width of the  box (integer),high  is the height of box (integer), </w:t>
-      </w:r>
-      <w:proofErr w:type="spellStart"/>
-      <w:r>
-        <w:t>onpix</w:t>
-      </w:r>
-      <w:proofErr w:type="spellEnd"/>
-      <w:r>
-        <w:t xml:space="preserve"> means the total number on pixels (integer),x-bar mean x of on pixels in box (integer),y-bar mean y of on pixels in box (integer),x2bar mean x variance (integer),y2bar mean y variance (integer), </w:t>
-      </w:r>
-      <w:proofErr w:type="spellStart"/>
-      <w:r>
-        <w:t>xybar</w:t>
-      </w:r>
-      <w:proofErr w:type="spellEnd"/>
-      <w:r>
-        <w:t xml:space="preserve"> mean x y correlation (integer), x2ybr mean of x * x * y (integer),xy2br mean of x * y * y (integer), x-</w:t>
-      </w:r>
-      <w:proofErr w:type="spellStart"/>
-      <w:r>
-        <w:t>ege</w:t>
-      </w:r>
-      <w:proofErr w:type="spellEnd"/>
-      <w:r>
-        <w:t xml:space="preserve"> mean edge count left to right (integer), </w:t>
-      </w:r>
-      <w:proofErr w:type="spellStart"/>
-      <w:r>
-        <w:t>xegvy</w:t>
-      </w:r>
-      <w:proofErr w:type="spellEnd"/>
-      <w:r>
-        <w:t xml:space="preserve"> correlation of x-</w:t>
-      </w:r>
-      <w:proofErr w:type="spellStart"/>
-      <w:r>
-        <w:t>ege</w:t>
-      </w:r>
-      <w:proofErr w:type="spellEnd"/>
-      <w:r>
-        <w:t xml:space="preserve"> with y (integer), y-</w:t>
-      </w:r>
-      <w:proofErr w:type="spellStart"/>
-      <w:r>
-        <w:t>ege</w:t>
-      </w:r>
-      <w:proofErr w:type="spellEnd"/>
-      <w:r>
-        <w:t xml:space="preserve"> mean edge count bottom to top (integer), </w:t>
-      </w:r>
-      <w:proofErr w:type="spellStart"/>
-      <w:r>
-        <w:t>yegvx</w:t>
-      </w:r>
-      <w:proofErr w:type="spellEnd"/>
-      <w:r>
-        <w:t xml:space="preserve"> correlation of y-</w:t>
-      </w:r>
-      <w:proofErr w:type="spellStart"/>
-      <w:r>
-        <w:t>ege</w:t>
-      </w:r>
-      <w:proofErr w:type="spellEnd"/>
-      <w:r>
-        <w:t xml:space="preserve"> with x (integer)w divide our dataset into test and train where the test was 70% and train was 30%.</w:t>
+        <w:t>Our dataset is related to letter recognition for letters from A to Z for 26 letter our dataset contains of 20,000 instances based on 16 features where x-box horizontal position of box means the horizontal of letter , y-box vertical position of box means the vertical of the letter, width is width of the  box (integer),high  is the height of box (integer), onpix means the total number on pixels (integer),x-bar mean x of on pixels in box (integer),y-bar mean y of on pixels in box (integer),x2bar mean x variance (integer),y2bar mean y variance (integer), xybar mean x y correlation (integer), x2ybr mean of x * x * y (integer),xy2br mean of x * y * y (integer), x-ege mean edge count left to right (integer), xegvy correlation of x-ege with y (integer), y-ege mean edge count bottom to top (integer), yegvx correlation of y-ege with x (integer)w divide our dataset into test and train where the test was 70% and train was 30%.</w:t>
       </w:r>
     </w:p>
     <w:p>
@@ -614,27 +485,9 @@
             <w:pPr>
               <w:pStyle w:val="TableContents"/>
             </w:pPr>
-            <w:proofErr w:type="spellStart"/>
-            <w:r>
-              <w:t>Youssif</w:t>
-            </w:r>
-            <w:proofErr w:type="spellEnd"/>
-            <w:r>
-              <w:t xml:space="preserve"> </w:t>
-            </w:r>
-            <w:proofErr w:type="spellStart"/>
-            <w:r>
-              <w:t>Assem</w:t>
-            </w:r>
-            <w:proofErr w:type="spellEnd"/>
-            <w:r>
-              <w:t xml:space="preserve"> </w:t>
-            </w:r>
-            <w:proofErr w:type="spellStart"/>
-            <w:r>
-              <w:t>Mondy</w:t>
-            </w:r>
-            <w:proofErr w:type="spellEnd"/>
+            <w:r>
+              <w:t>Youssif Assem Mondy</w:t>
+            </w:r>
           </w:p>
         </w:tc>
         <w:tc>
@@ -651,13 +504,8 @@
               <w:pStyle w:val="TableContents"/>
             </w:pPr>
             <w:r>
-              <w:t xml:space="preserve">Marian </w:t>
-            </w:r>
-            <w:proofErr w:type="spellStart"/>
-            <w:r>
-              <w:t>Kromel</w:t>
-            </w:r>
-            <w:proofErr w:type="spellEnd"/>
+              <w:t>Marian Kromel</w:t>
+            </w:r>
           </w:p>
         </w:tc>
         <w:tc>
@@ -674,13 +522,8 @@
               <w:pStyle w:val="TableContents"/>
             </w:pPr>
             <w:r>
-              <w:t xml:space="preserve">Seif </w:t>
-            </w:r>
-            <w:proofErr w:type="spellStart"/>
-            <w:r>
-              <w:t>Nagi</w:t>
-            </w:r>
-            <w:proofErr w:type="spellEnd"/>
+              <w:t>Seif Nagi</w:t>
+            </w:r>
           </w:p>
         </w:tc>
         <w:tc>
@@ -1328,16 +1171,8 @@
               <w:rPr>
                 <w:color w:val="FFFFFF"/>
               </w:rPr>
-              <w:t xml:space="preserve">2 </w:t>
-            </w:r>
-            <w:proofErr w:type="spellStart"/>
-            <w:r>
-              <w:rPr>
-                <w:color w:val="FFFFFF"/>
-              </w:rPr>
-              <w:t>hrs</w:t>
-            </w:r>
-            <w:proofErr w:type="spellEnd"/>
+              <w:t>2 hrs</w:t>
+            </w:r>
           </w:p>
         </w:tc>
         <w:tc>
@@ -1358,16 +1193,8 @@
               <w:rPr>
                 <w:color w:val="FFFFFF"/>
               </w:rPr>
-              <w:t xml:space="preserve">2 </w:t>
-            </w:r>
-            <w:proofErr w:type="spellStart"/>
-            <w:r>
-              <w:rPr>
-                <w:color w:val="FFFFFF"/>
-              </w:rPr>
-              <w:t>hrs</w:t>
-            </w:r>
-            <w:proofErr w:type="spellEnd"/>
+              <w:t>2 hrs</w:t>
+            </w:r>
           </w:p>
         </w:tc>
         <w:tc>
@@ -1391,16 +1218,8 @@
               <w:rPr>
                 <w:color w:val="FFFFFF"/>
               </w:rPr>
-              <w:t xml:space="preserve">3 </w:t>
-            </w:r>
-            <w:proofErr w:type="spellStart"/>
-            <w:r>
-              <w:rPr>
-                <w:color w:val="FFFFFF"/>
-              </w:rPr>
-              <w:t>hrs</w:t>
-            </w:r>
-            <w:proofErr w:type="spellEnd"/>
+              <w:t>3 hrs</w:t>
+            </w:r>
           </w:p>
         </w:tc>
         <w:tc>
@@ -1424,16 +1243,8 @@
               <w:rPr>
                 <w:color w:val="FFFFFF"/>
               </w:rPr>
-              <w:t xml:space="preserve">2 </w:t>
-            </w:r>
-            <w:proofErr w:type="spellStart"/>
-            <w:r>
-              <w:rPr>
-                <w:color w:val="FFFFFF"/>
-              </w:rPr>
-              <w:t>hrs</w:t>
-            </w:r>
-            <w:proofErr w:type="spellEnd"/>
+              <w:t>2 hrs</w:t>
+            </w:r>
           </w:p>
         </w:tc>
         <w:tc>
@@ -1458,16 +1269,8 @@
               <w:rPr>
                 <w:color w:val="FFFFFF"/>
               </w:rPr>
-              <w:t xml:space="preserve">1:30 </w:t>
-            </w:r>
-            <w:proofErr w:type="spellStart"/>
-            <w:r>
-              <w:rPr>
-                <w:color w:val="FFFFFF"/>
-              </w:rPr>
-              <w:t>hr</w:t>
-            </w:r>
-            <w:proofErr w:type="spellEnd"/>
+              <w:t>1:30 hr</w:t>
+            </w:r>
           </w:p>
         </w:tc>
       </w:tr>
@@ -1614,21 +1417,7 @@
               <w:rPr>
                 <w:color w:val="FFFFFF"/>
               </w:rPr>
-              <w:t xml:space="preserve">Documentation </w:t>
-            </w:r>
-            <w:proofErr w:type="spellStart"/>
-            <w:r>
-              <w:rPr>
-                <w:color w:val="FFFFFF"/>
-              </w:rPr>
-              <w:t>DataSet</w:t>
-            </w:r>
-            <w:proofErr w:type="spellEnd"/>
-            <w:r>
-              <w:rPr>
-                <w:color w:val="FFFFFF"/>
-              </w:rPr>
-              <w:t>, Experimental result</w:t>
+              <w:t>Documentation DataSet, Experimental result</w:t>
             </w:r>
           </w:p>
         </w:tc>
@@ -2052,16 +1841,8 @@
               <w:rPr>
                 <w:color w:val="FFFFFF"/>
               </w:rPr>
-              <w:t xml:space="preserve">1 </w:t>
-            </w:r>
-            <w:proofErr w:type="spellStart"/>
-            <w:r>
-              <w:rPr>
-                <w:color w:val="FFFFFF"/>
-              </w:rPr>
-              <w:t>hr</w:t>
-            </w:r>
-            <w:proofErr w:type="spellEnd"/>
+              <w:t>1 hr</w:t>
+            </w:r>
           </w:p>
         </w:tc>
         <w:tc>
@@ -2085,16 +1866,8 @@
               <w:rPr>
                 <w:color w:val="FFFFFF"/>
               </w:rPr>
-              <w:t xml:space="preserve">2 </w:t>
-            </w:r>
-            <w:proofErr w:type="spellStart"/>
-            <w:r>
-              <w:rPr>
-                <w:color w:val="FFFFFF"/>
-              </w:rPr>
-              <w:t>hrs</w:t>
-            </w:r>
-            <w:proofErr w:type="spellEnd"/>
+              <w:t>2 hrs</w:t>
+            </w:r>
           </w:p>
         </w:tc>
         <w:tc>
@@ -2118,16 +1891,8 @@
               <w:rPr>
                 <w:color w:val="FFFFFF"/>
               </w:rPr>
-              <w:t xml:space="preserve">1 </w:t>
-            </w:r>
-            <w:proofErr w:type="spellStart"/>
-            <w:r>
-              <w:rPr>
-                <w:color w:val="FFFFFF"/>
-              </w:rPr>
-              <w:t>hr</w:t>
-            </w:r>
-            <w:proofErr w:type="spellEnd"/>
+              <w:t>1 hr</w:t>
+            </w:r>
           </w:p>
         </w:tc>
         <w:tc>
@@ -2151,16 +1916,8 @@
               <w:rPr>
                 <w:color w:val="FFFFFF"/>
               </w:rPr>
-              <w:t xml:space="preserve">1 </w:t>
-            </w:r>
-            <w:proofErr w:type="spellStart"/>
-            <w:r>
-              <w:rPr>
-                <w:color w:val="FFFFFF"/>
-              </w:rPr>
-              <w:t>hr</w:t>
-            </w:r>
-            <w:proofErr w:type="spellEnd"/>
+              <w:t>1 hr</w:t>
+            </w:r>
           </w:p>
         </w:tc>
         <w:tc>
@@ -2185,16 +1942,8 @@
               <w:rPr>
                 <w:color w:val="FFFFFF"/>
               </w:rPr>
-              <w:t xml:space="preserve">1 </w:t>
-            </w:r>
-            <w:proofErr w:type="spellStart"/>
-            <w:r>
-              <w:rPr>
-                <w:color w:val="FFFFFF"/>
-              </w:rPr>
-              <w:t>hr</w:t>
-            </w:r>
-            <w:proofErr w:type="spellEnd"/>
+              <w:t>1 hr</w:t>
+            </w:r>
           </w:p>
         </w:tc>
       </w:tr>
@@ -2304,6 +2053,12 @@
                 <w:color w:val="FFFFFF"/>
               </w:rPr>
             </w:pPr>
+            <w:r>
+              <w:rPr>
+                <w:color w:val="FFFFFF"/>
+              </w:rPr>
+              <w:t>Visualization</w:t>
+            </w:r>
           </w:p>
         </w:tc>
         <w:tc>
@@ -2433,6 +2188,12 @@
                 <w:color w:val="FFFFFF"/>
               </w:rPr>
             </w:pPr>
+            <w:r>
+              <w:rPr>
+                <w:color w:val="FFFFFF"/>
+              </w:rPr>
+              <w:t>1 Day</w:t>
+            </w:r>
           </w:p>
         </w:tc>
         <w:tc>
@@ -2562,6 +2323,27 @@
                 <w:color w:val="FFFFFF"/>
               </w:rPr>
             </w:pPr>
+            <w:r>
+              <w:rPr>
+                <w:color w:val="FFFFFF"/>
+              </w:rPr>
+              <w:t>Finished</w:t>
+            </w:r>
+          </w:p>
+          <w:p>
+            <w:pPr>
+              <w:pStyle w:val="TableContents"/>
+              <w:jc w:val="center"/>
+              <w:rPr>
+                <w:color w:val="FFFFFF"/>
+              </w:rPr>
+            </w:pPr>
+            <w:r>
+              <w:rPr>
+                <w:color w:val="FFFFFF"/>
+              </w:rPr>
+              <w:t>11/1/2022</w:t>
+            </w:r>
           </w:p>
         </w:tc>
         <w:tc>
@@ -2648,16 +2430,8 @@
               <w:rPr>
                 <w:color w:val="FFFFFF"/>
               </w:rPr>
-              <w:t xml:space="preserve">2 </w:t>
-            </w:r>
-            <w:proofErr w:type="spellStart"/>
-            <w:r>
-              <w:rPr>
-                <w:color w:val="FFFFFF"/>
-              </w:rPr>
-              <w:t>hrs</w:t>
-            </w:r>
-            <w:proofErr w:type="spellEnd"/>
+              <w:t>2 hrs</w:t>
+            </w:r>
           </w:p>
         </w:tc>
         <w:tc>
@@ -2696,6 +2470,12 @@
                 <w:color w:val="FFFFFF"/>
               </w:rPr>
             </w:pPr>
+            <w:r>
+              <w:rPr>
+                <w:color w:val="FFFFFF"/>
+              </w:rPr>
+              <w:t>2 hrs</w:t>
+            </w:r>
           </w:p>
         </w:tc>
         <w:tc>
@@ -3089,11 +2869,9 @@
             <w:pPr>
               <w:jc w:val="center"/>
             </w:pPr>
-            <w:proofErr w:type="spellStart"/>
             <w:r>
               <w:t>preceptrons</w:t>
             </w:r>
-            <w:proofErr w:type="spellEnd"/>
           </w:p>
         </w:tc>
         <w:tc>
@@ -3187,11 +2965,9 @@
               <w:pStyle w:val="TableContents"/>
               <w:jc w:val="center"/>
             </w:pPr>
-            <w:proofErr w:type="spellStart"/>
             <w:r>
               <w:t>Relu</w:t>
             </w:r>
-            <w:proofErr w:type="spellEnd"/>
           </w:p>
         </w:tc>
         <w:tc>
@@ -3207,11 +2983,9 @@
               <w:pStyle w:val="TableContents"/>
               <w:jc w:val="center"/>
             </w:pPr>
-            <w:proofErr w:type="spellStart"/>
             <w:r>
               <w:t>sgd</w:t>
             </w:r>
-            <w:proofErr w:type="spellEnd"/>
           </w:p>
         </w:tc>
         <w:tc>
@@ -3356,13 +3130,8 @@
               <w:pStyle w:val="TableContents"/>
               <w:jc w:val="center"/>
             </w:pPr>
-            <w:proofErr w:type="spellStart"/>
-            <w:r>
-              <w:t>Relu</w:t>
-            </w:r>
-            <w:proofErr w:type="spellEnd"/>
-            <w:r>
-              <w:t xml:space="preserve"> </w:t>
+            <w:r>
+              <w:t xml:space="preserve">Relu </w:t>
             </w:r>
           </w:p>
         </w:tc>
@@ -3379,11 +3148,9 @@
               <w:pStyle w:val="TableContents"/>
               <w:jc w:val="center"/>
             </w:pPr>
-            <w:proofErr w:type="spellStart"/>
             <w:r>
               <w:t>adam</w:t>
             </w:r>
-            <w:proofErr w:type="spellEnd"/>
           </w:p>
         </w:tc>
         <w:tc>
@@ -3546,11 +3313,9 @@
               <w:pStyle w:val="TableContents"/>
               <w:jc w:val="center"/>
             </w:pPr>
-            <w:proofErr w:type="spellStart"/>
             <w:r>
               <w:t>adam</w:t>
             </w:r>
-            <w:proofErr w:type="spellEnd"/>
           </w:p>
         </w:tc>
         <w:tc>
@@ -5081,11 +4846,9 @@
               <w:pStyle w:val="TableContents"/>
               <w:jc w:val="center"/>
             </w:pPr>
-            <w:proofErr w:type="spellStart"/>
             <w:r>
               <w:t>n_estimators</w:t>
             </w:r>
-            <w:proofErr w:type="spellEnd"/>
           </w:p>
         </w:tc>
         <w:tc>
@@ -5509,11 +5272,9 @@
               <w:pStyle w:val="TableContents"/>
               <w:jc w:val="center"/>
             </w:pPr>
-            <w:proofErr w:type="spellStart"/>
             <w:r>
               <w:t>gini</w:t>
             </w:r>
-            <w:proofErr w:type="spellEnd"/>
           </w:p>
         </w:tc>
         <w:tc>
@@ -5660,11 +5421,9 @@
               <w:pStyle w:val="TableContents"/>
               <w:jc w:val="center"/>
             </w:pPr>
-            <w:proofErr w:type="spellStart"/>
             <w:r>
               <w:t>gini</w:t>
             </w:r>
-            <w:proofErr w:type="spellEnd"/>
           </w:p>
         </w:tc>
         <w:tc>
@@ -7421,11 +7180,9 @@
               <w:pStyle w:val="TableContents"/>
               <w:jc w:val="center"/>
             </w:pPr>
-            <w:proofErr w:type="spellStart"/>
             <w:r>
               <w:t>rbf</w:t>
             </w:r>
-            <w:proofErr w:type="spellEnd"/>
           </w:p>
         </w:tc>
         <w:tc>
@@ -8097,23 +7854,7 @@
           <w:b/>
           <w:bCs/>
         </w:rPr>
-        <w:t xml:space="preserve"> </w:t>
-      </w:r>
-      <w:proofErr w:type="spellStart"/>
-      <w:r>
-        <w:rPr>
-          <w:b/>
-          <w:bCs/>
-        </w:rPr>
-        <w:t>Rbf</w:t>
-      </w:r>
-      <w:proofErr w:type="spellEnd"/>
-      <w:r>
-        <w:rPr>
-          <w:b/>
-          <w:bCs/>
-        </w:rPr>
-        <w:t xml:space="preserve"> Kernel Output</w:t>
+        <w:t xml:space="preserve"> Rbf Kernel Output</w:t>
       </w:r>
     </w:p>
     <w:p>
@@ -8723,11 +8464,9 @@
               <w:pStyle w:val="TableContents"/>
               <w:jc w:val="center"/>
             </w:pPr>
-            <w:proofErr w:type="spellStart"/>
             <w:r>
               <w:t>N_estimators</w:t>
             </w:r>
-            <w:proofErr w:type="spellEnd"/>
           </w:p>
         </w:tc>
         <w:tc>
@@ -8856,7 +8595,6 @@
               <w:pStyle w:val="TableContents"/>
               <w:jc w:val="center"/>
             </w:pPr>
-            <w:proofErr w:type="spellStart"/>
             <w:r>
               <w:rPr>
                 <w:rFonts w:ascii="Helvetica" w:hAnsi="Helvetica"/>
@@ -8865,18 +8603,7 @@
                 <w:szCs w:val="21"/>
                 <w:shd w:val="clear" w:color="auto" w:fill="FFFFFF"/>
               </w:rPr>
-              <w:t>GaussianNB</w:t>
-            </w:r>
-            <w:proofErr w:type="spellEnd"/>
-            <w:r>
-              <w:rPr>
-                <w:rFonts w:ascii="Helvetica" w:hAnsi="Helvetica"/>
-                <w:color w:val="4D5156"/>
-                <w:sz w:val="21"/>
-                <w:szCs w:val="21"/>
-                <w:shd w:val="clear" w:color="auto" w:fill="FFFFFF"/>
-              </w:rPr>
-              <w:t> </w:t>
+              <w:t>GaussianNB </w:t>
             </w:r>
           </w:p>
         </w:tc>
